--- a/requests/templates/Salisbury/Bronchoscopy temp copy.docx
+++ b/requests/templates/Salisbury/Bronchoscopy temp copy.docx
@@ -225,6 +225,7 @@
         </w:rPr>
         <w:t xml:space="preserve"> </w:t>
       </w:r>
+      <w:proofErr w:type="spellStart"/>
       <w:r>
         <w:rPr>
           <w:sz w:val="22"/>
@@ -244,7 +245,15 @@
           <w:sz w:val="22"/>
           <w:szCs w:val="22"/>
         </w:rPr>
-        <w:t>integer}</w:t>
+        <w:t>integer</w:t>
+      </w:r>
+      <w:proofErr w:type="spellEnd"/>
+      <w:r>
+        <w:rPr>
+          <w:sz w:val="22"/>
+          <w:szCs w:val="22"/>
+        </w:rPr>
+        <w:t>}</w:t>
       </w:r>
       <w:r>
         <w:rPr>
@@ -281,7 +290,15 @@
           <w:sz w:val="22"/>
           <w:szCs w:val="22"/>
         </w:rPr>
-        <w:t>Date of Birth</w:t>
+        <w:t xml:space="preserve">Date of </w:t>
+      </w:r>
+      <w:proofErr w:type="spellStart"/>
+      <w:r>
+        <w:rPr>
+          <w:sz w:val="22"/>
+          <w:szCs w:val="22"/>
+        </w:rPr>
+        <w:t>Birth</w:t>
       </w:r>
       <w:r>
         <w:rPr>
@@ -295,7 +312,15 @@
           <w:sz w:val="22"/>
           <w:szCs w:val="22"/>
         </w:rPr>
-        <w:t>date}</w:t>
+        <w:t>date</w:t>
+      </w:r>
+      <w:proofErr w:type="spellEnd"/>
+      <w:r>
+        <w:rPr>
+          <w:sz w:val="22"/>
+          <w:szCs w:val="22"/>
+        </w:rPr>
+        <w:t>}</w:t>
       </w:r>
     </w:p>
     <w:p>
@@ -454,7 +479,15 @@
           <w:sz w:val="22"/>
           <w:szCs w:val="22"/>
         </w:rPr>
-        <w:t>${Dog bite</w:t>
+        <w:t xml:space="preserve">${Dog </w:t>
+      </w:r>
+      <w:proofErr w:type="spellStart"/>
+      <w:r>
+        <w:rPr>
+          <w:sz w:val="22"/>
+          <w:szCs w:val="22"/>
+        </w:rPr>
+        <w:t>bite</w:t>
       </w:r>
       <w:r>
         <w:rPr>
@@ -463,6 +496,7 @@
         </w:rPr>
         <w:t>|checkbox</w:t>
       </w:r>
+      <w:proofErr w:type="spellEnd"/>
       <w:r>
         <w:rPr>
           <w:sz w:val="22"/>
@@ -479,48 +513,6 @@
           <w:szCs w:val="22"/>
         </w:rPr>
       </w:pPr>
-      <w:r>
-        <w:rPr>
-          <w:sz w:val="22"/>
-          <w:szCs w:val="22"/>
-        </w:rPr>
-        <w:t>${configuration</w:t>
-      </w:r>
-      <w:r>
-        <w:rPr>
-          <w:sz w:val="22"/>
-          <w:szCs w:val="22"/>
-        </w:rPr>
-        <w:t xml:space="preserve"> </w:t>
-      </w:r>
-      <w:r>
-        <w:rPr>
-          <w:sz w:val="22"/>
-          <w:szCs w:val="22"/>
-        </w:rPr>
-        <w:t>|</w:t>
-      </w:r>
-      <w:r>
-        <w:rPr>
-          <w:sz w:val="22"/>
-          <w:szCs w:val="22"/>
-        </w:rPr>
-        <w:t>emailTo</w:t>
-      </w:r>
-      <w:r>
-        <w:rPr>
-          <w:sz w:val="22"/>
-          <w:szCs w:val="22"/>
-        </w:rPr>
-        <w:t>:</w:t>
-      </w:r>
-      <w:r>
-        <w:rPr>
-          <w:sz w:val="22"/>
-          <w:szCs w:val="22"/>
-        </w:rPr>
-        <w:t>mark.bailey5@nhs.net}</w:t>
-      </w:r>
     </w:p>
     <w:sectPr>
       <w:pgSz w:w="8391" w:h="11906"/>
